--- a/DLAD/DEVELOPMENT/DLAD-Part-46.docx
+++ b/DLAD/DEVELOPMENT/DLAD-Part-46.docx
@@ -84,16 +84,39 @@
           <w:szCs w:val="24"/>
         </w:rPr>
       </w:pPr>
-      <w:hyperlink w:anchor="P46_000" w:history="1">
-        <w:r>
-          <w:rPr>
-            <w:rStyle w:val="Hyperlink"/>
-            <w:sz w:val="24"/>
-            <w:szCs w:val="24"/>
-          </w:rPr>
-          <w:t>46.000</w:t>
-        </w:r>
-      </w:hyperlink>
+      <w:r>
+        <w:fldChar w:fldCharType="begin"/>
+      </w:r>
+      <w:r>
+        <w:instrText xml:space="preserve"> </w:instrText>
+      </w:r>
+      <w:bookmarkStart w:id="0" w:name="_GoBack"/>
+      <w:bookmarkEnd w:id="0"/>
+      <w:r>
+        <w:instrText>HYPERLINK “DLAD-Part%2046.docx” \l "P46_</w:instrText>
+      </w:r>
+      <w:r>
+        <w:instrText xml:space="preserve">000" </w:instrText>
+      </w:r>
+      <w:r>
+        <w:fldChar w:fldCharType="separate"/>
+      </w:r>
+      <w:r>
+        <w:rPr>
+          <w:rStyle w:val="Hyperlink"/>
+          <w:sz w:val="24"/>
+          <w:szCs w:val="24"/>
+        </w:rPr>
+        <w:t>46.000</w:t>
+      </w:r>
+      <w:r>
+        <w:rPr>
+          <w:rStyle w:val="Hyperlink"/>
+          <w:sz w:val="24"/>
+          <w:szCs w:val="24"/>
+        </w:rPr>
+        <w:fldChar w:fldCharType="end"/>
+      </w:r>
       <w:r>
         <w:rPr>
           <w:rStyle w:val="Hyperlink"/>
@@ -135,7 +158,7 @@
           <w:szCs w:val="24"/>
         </w:rPr>
       </w:pPr>
-      <w:hyperlink w:anchor="P46_103" w:history="1">
+      <w:hyperlink r:id="rId5" w:anchor="P46_103" w:history="1">
         <w:r>
           <w:rPr>
             <w:rStyle w:val="Hyperlink"/>
@@ -174,7 +197,7 @@
           <w:szCs w:val="24"/>
         </w:rPr>
       </w:pPr>
-      <w:hyperlink w:anchor="P46_105" w:history="1">
+      <w:hyperlink r:id="rId6" w:anchor="P46_105" w:history="1">
         <w:r>
           <w:rPr>
             <w:rStyle w:val="Hyperlink"/>
@@ -231,7 +254,7 @@
           <w:lang w:val="en"/>
         </w:rPr>
       </w:pPr>
-      <w:hyperlink w:anchor="P46_202" w:history="1">
+      <w:hyperlink r:id="rId7" w:anchor="P46_202" w:history="1">
         <w:r>
           <w:rPr>
             <w:rStyle w:val="Hyperlink"/>
@@ -274,7 +297,7 @@
           <w:szCs w:val="24"/>
         </w:rPr>
       </w:pPr>
-      <w:hyperlink w:anchor="P46_202_4" w:history="1">
+      <w:hyperlink r:id="rId8" w:anchor="P46_202_4" w:history="1">
         <w:r>
           <w:rPr>
             <w:sz w:val="24"/>
@@ -316,7 +339,7 @@
           <w:szCs w:val="24"/>
         </w:rPr>
       </w:pPr>
-      <w:hyperlink w:anchor="P46_290" w:history="1">
+      <w:hyperlink r:id="rId9" w:anchor="P46_290" w:history="1">
         <w:r>
           <w:rPr>
             <w:rStyle w:val="Hyperlink"/>
@@ -355,7 +378,7 @@
           <w:szCs w:val="24"/>
         </w:rPr>
       </w:pPr>
-      <w:hyperlink w:anchor="P46_291" w:history="1">
+      <w:hyperlink r:id="rId10" w:anchor="P46_291" w:history="1">
         <w:r>
           <w:rPr>
             <w:rStyle w:val="Hyperlink"/>
@@ -394,7 +417,7 @@
           <w:szCs w:val="24"/>
         </w:rPr>
       </w:pPr>
-      <w:hyperlink w:anchor="P46_292" w:history="1">
+      <w:hyperlink r:id="rId11" w:anchor="P46_292" w:history="1">
         <w:r>
           <w:rPr>
             <w:rStyle w:val="Hyperlink"/>
@@ -450,7 +473,7 @@
           <w:szCs w:val="24"/>
         </w:rPr>
       </w:pPr>
-      <w:hyperlink w:anchor="P46_401" w:history="1">
+      <w:hyperlink r:id="rId12" w:anchor="P46_401" w:history="1">
         <w:r>
           <w:rPr>
             <w:sz w:val="24"/>
@@ -488,7 +511,7 @@
           <w:szCs w:val="24"/>
         </w:rPr>
       </w:pPr>
-      <w:hyperlink w:anchor="P46_402" w:history="1">
+      <w:hyperlink r:id="rId13" w:anchor="P46_402" w:history="1">
         <w:r>
           <w:rPr>
             <w:sz w:val="24"/>
@@ -534,7 +557,7 @@
           <w:szCs w:val="24"/>
         </w:rPr>
       </w:pPr>
-      <w:hyperlink w:anchor="P46_407" w:history="1">
+      <w:hyperlink r:id="rId14" w:anchor="P46_407" w:history="1">
         <w:r>
           <w:rPr>
             <w:sz w:val="24"/>
@@ -572,7 +595,7 @@
           <w:szCs w:val="24"/>
         </w:rPr>
       </w:pPr>
-      <w:hyperlink w:anchor="P46_490" w:history="1">
+      <w:hyperlink r:id="rId15" w:anchor="P46_490" w:history="1">
         <w:r>
           <w:rPr>
             <w:sz w:val="24"/>
@@ -627,7 +650,7 @@
           <w:szCs w:val="24"/>
         </w:rPr>
       </w:pPr>
-      <w:hyperlink w:anchor="P46_501" w:history="1">
+      <w:hyperlink r:id="rId16" w:anchor="P46_501" w:history="1">
         <w:r>
           <w:rPr>
             <w:rStyle w:val="Hyperlink"/>
@@ -666,7 +689,7 @@
           <w:szCs w:val="24"/>
         </w:rPr>
       </w:pPr>
-      <w:hyperlink w:anchor="P46_501_90" w:history="1">
+      <w:hyperlink r:id="rId17" w:anchor="P46_501_90" w:history="1">
         <w:r>
           <w:rPr>
             <w:rStyle w:val="Hyperlink"/>
@@ -698,7 +721,7 @@
           <w:szCs w:val="24"/>
         </w:rPr>
       </w:pPr>
-      <w:hyperlink w:anchor="P46_503" w:history="1">
+      <w:hyperlink r:id="rId18" w:anchor="P46_503" w:history="1">
         <w:r>
           <w:rPr>
             <w:rStyle w:val="Hyperlink"/>
@@ -737,7 +760,7 @@
           <w:szCs w:val="24"/>
         </w:rPr>
       </w:pPr>
-      <w:hyperlink w:anchor="P46_504" w:history="1">
+      <w:hyperlink r:id="rId19" w:anchor="P46_504" w:history="1">
         <w:r>
           <w:rPr>
             <w:sz w:val="24"/>
@@ -793,7 +816,7 @@
           <w:lang w:val="en"/>
         </w:rPr>
       </w:pPr>
-      <w:hyperlink w:anchor="P46_703" w:history="1">
+      <w:hyperlink r:id="rId20" w:anchor="P46_703" w:history="1">
         <w:r>
           <w:rPr>
             <w:rStyle w:val="Hyperlink"/>
@@ -837,7 +860,7 @@
           <w:szCs w:val="24"/>
         </w:rPr>
       </w:pPr>
-      <w:hyperlink w:anchor="P46_704" w:history="1">
+      <w:hyperlink r:id="rId21" w:anchor="P46_704" w:history="1">
         <w:r>
           <w:rPr>
             <w:rStyle w:val="Hyperlink"/>
@@ -877,7 +900,7 @@
           <w:szCs w:val="24"/>
         </w:rPr>
       </w:pPr>
-      <w:bookmarkStart w:id="0" w:name="P46_000"/>
+      <w:bookmarkStart w:id="1" w:name="P46_000"/>
       <w:r>
         <w:rPr>
           <w:b/>
@@ -887,7 +910,7 @@
         <w:t>46.000 Scope of Part.</w:t>
       </w:r>
     </w:p>
-    <w:bookmarkEnd w:id="0"/>
+    <w:bookmarkEnd w:id="1"/>
     <w:p>
       <w:pPr>
         <w:spacing w:after="240"/>
@@ -939,7 +962,7 @@
           <w:szCs w:val="24"/>
         </w:rPr>
       </w:pPr>
-      <w:bookmarkStart w:id="1" w:name="P46_103"/>
+      <w:bookmarkStart w:id="2" w:name="P46_103"/>
       <w:r>
         <w:rPr>
           <w:sz w:val="24"/>
@@ -947,7 +970,7 @@
         </w:rPr>
         <w:t xml:space="preserve">46.103 </w:t>
       </w:r>
-      <w:bookmarkEnd w:id="1"/>
+      <w:bookmarkEnd w:id="2"/>
       <w:r>
         <w:rPr>
           <w:sz w:val="24"/>
@@ -975,7 +998,7 @@
           <w:szCs w:val="24"/>
         </w:rPr>
       </w:pPr>
-      <w:bookmarkStart w:id="2" w:name="P46_105"/>
+      <w:bookmarkStart w:id="3" w:name="P46_105"/>
       <w:r>
         <w:rPr>
           <w:sz w:val="24"/>
@@ -983,7 +1006,7 @@
         </w:rPr>
         <w:t xml:space="preserve">46.105 </w:t>
       </w:r>
-      <w:bookmarkEnd w:id="2"/>
+      <w:bookmarkEnd w:id="3"/>
       <w:r>
         <w:rPr>
           <w:sz w:val="24"/>
@@ -1095,7 +1118,7 @@
           <w:lang w:val="en"/>
         </w:rPr>
       </w:pPr>
-      <w:bookmarkStart w:id="3" w:name="P46_202"/>
+      <w:bookmarkStart w:id="4" w:name="P46_202"/>
       <w:r>
         <w:rPr>
           <w:sz w:val="24"/>
@@ -1104,7 +1127,7 @@
         </w:rPr>
         <w:t xml:space="preserve">46.202 </w:t>
       </w:r>
-      <w:bookmarkEnd w:id="3"/>
+      <w:bookmarkEnd w:id="4"/>
       <w:r>
         <w:rPr>
           <w:sz w:val="24"/>
@@ -1122,7 +1145,7 @@
           <w:szCs w:val="24"/>
         </w:rPr>
       </w:pPr>
-      <w:bookmarkStart w:id="4" w:name="P46_202_4"/>
+      <w:bookmarkStart w:id="5" w:name="P46_202_4"/>
       <w:r>
         <w:rPr>
           <w:sz w:val="24"/>
@@ -1139,7 +1162,7 @@
         </w:rPr>
         <w:t xml:space="preserve">4 </w:t>
       </w:r>
-      <w:bookmarkEnd w:id="4"/>
+      <w:bookmarkEnd w:id="5"/>
       <w:r>
         <w:rPr>
           <w:sz w:val="24"/>
@@ -1172,7 +1195,7 @@
           <w:szCs w:val="24"/>
         </w:rPr>
       </w:pPr>
-      <w:bookmarkStart w:id="5" w:name="P46_290"/>
+      <w:bookmarkStart w:id="6" w:name="P46_290"/>
       <w:r>
         <w:rPr>
           <w:sz w:val="24"/>
@@ -1181,7 +1204,7 @@
         <w:t>46.290 Certificate of quality compliance (COQC).</w:t>
       </w:r>
     </w:p>
-    <w:bookmarkEnd w:id="5"/>
+    <w:bookmarkEnd w:id="6"/>
     <w:p>
       <w:pPr>
         <w:spacing w:after="240"/>
@@ -1210,7 +1233,7 @@
           <w:szCs w:val="24"/>
         </w:rPr>
       </w:pPr>
-      <w:bookmarkStart w:id="6" w:name="P46_291"/>
+      <w:bookmarkStart w:id="7" w:name="P46_291"/>
       <w:r>
         <w:rPr>
           <w:snapToGrid w:val="0"/>
@@ -1219,7 +1242,7 @@
         </w:rPr>
         <w:t xml:space="preserve">46.291 </w:t>
       </w:r>
-      <w:bookmarkEnd w:id="6"/>
+      <w:bookmarkEnd w:id="7"/>
       <w:r>
         <w:rPr>
           <w:snapToGrid w:val="0"/>
@@ -3887,7 +3910,7 @@
           <w:szCs w:val="24"/>
         </w:rPr>
       </w:pPr>
-      <w:bookmarkStart w:id="7" w:name="P46_292"/>
+      <w:bookmarkStart w:id="8" w:name="P46_292"/>
       <w:r>
         <w:rPr>
           <w:sz w:val="24"/>
@@ -3903,7 +3926,7 @@
         </w:rPr>
         <w:t>Product verification testing.</w:t>
       </w:r>
-      <w:bookmarkEnd w:id="7"/>
+      <w:bookmarkEnd w:id="8"/>
     </w:p>
     <w:p>
       <w:pPr>
@@ -4159,7 +4182,7 @@
           <w:szCs w:val="24"/>
         </w:rPr>
       </w:pPr>
-      <w:bookmarkStart w:id="8" w:name="P46_401"/>
+      <w:bookmarkStart w:id="9" w:name="P46_401"/>
       <w:r>
         <w:rPr>
           <w:sz w:val="24"/>
@@ -4187,8 +4210,8 @@
           <w:szCs w:val="24"/>
         </w:rPr>
       </w:pPr>
-      <w:bookmarkStart w:id="9" w:name="P46_402"/>
-      <w:bookmarkEnd w:id="8"/>
+      <w:bookmarkStart w:id="10" w:name="P46_402"/>
+      <w:bookmarkEnd w:id="9"/>
       <w:r>
         <w:rPr>
           <w:sz w:val="24"/>
@@ -4197,7 +4220,7 @@
         <w:t>46.402 Government contract quality assurance at source.</w:t>
       </w:r>
     </w:p>
-    <w:bookmarkEnd w:id="9"/>
+    <w:bookmarkEnd w:id="10"/>
     <w:p>
       <w:pPr>
         <w:pStyle w:val="Default"/>
@@ -4702,7 +4725,7 @@
         </w:rPr>
         <w:t xml:space="preserve">(b)(S-90) DLA Distribution Centers shall correct nonconforming packaging or marking for receipts of DLA-owned materiel if the estimated costs of correction are $1,000 or less. For more information, see </w:t>
       </w:r>
-      <w:hyperlink r:id="rId5" w:history="1">
+      <w:hyperlink r:id="rId22" w:history="1">
         <w:r>
           <w:rPr>
             <w:rStyle w:val="Hyperlink"/>
@@ -4720,7 +4743,7 @@
         </w:rPr>
         <w:t>(</w:t>
       </w:r>
-      <w:hyperlink r:id="rId6" w:history="1">
+      <w:hyperlink r:id="rId23" w:history="1">
         <w:r>
           <w:rPr>
             <w:rStyle w:val="Hyperlink"/>
@@ -4738,7 +4761,7 @@
         </w:rPr>
         <w:t xml:space="preserve">) and </w:t>
       </w:r>
-      <w:hyperlink r:id="rId7" w:history="1">
+      <w:hyperlink r:id="rId24" w:history="1">
         <w:r>
           <w:rPr>
             <w:rStyle w:val="Hyperlink"/>
@@ -4774,7 +4797,7 @@
         </w:rPr>
         <w:t>(</w:t>
       </w:r>
-      <w:hyperlink r:id="rId8" w:history="1">
+      <w:hyperlink r:id="rId25" w:history="1">
         <w:r>
           <w:rPr>
             <w:rStyle w:val="Hyperlink"/>
@@ -4994,7 +5017,7 @@
           <w:u w:val="single"/>
         </w:rPr>
       </w:pPr>
-      <w:bookmarkStart w:id="10" w:name="P46_490"/>
+      <w:bookmarkStart w:id="11" w:name="P46_490"/>
       <w:r>
         <w:rPr>
           <w:sz w:val="24"/>
@@ -5002,7 +5025,7 @@
         </w:rPr>
         <w:t xml:space="preserve">46.490 </w:t>
       </w:r>
-      <w:bookmarkEnd w:id="10"/>
+      <w:bookmarkEnd w:id="11"/>
       <w:r>
         <w:rPr>
           <w:sz w:val="24"/>
@@ -5148,9 +5171,9 @@
           <w:lang w:val="en"/>
         </w:rPr>
       </w:pPr>
-      <w:bookmarkStart w:id="11" w:name="P46_703"/>
-      <w:bookmarkStart w:id="12" w:name="_Hlk58499828"/>
-      <w:bookmarkStart w:id="13" w:name="P46_704"/>
+      <w:bookmarkStart w:id="12" w:name="P46_703"/>
+      <w:bookmarkStart w:id="13" w:name="_Hlk58499828"/>
+      <w:bookmarkStart w:id="14" w:name="P46_704"/>
       <w:r>
         <w:rPr>
           <w:sz w:val="24"/>
@@ -5159,7 +5182,7 @@
         </w:rPr>
         <w:t xml:space="preserve">46.703 </w:t>
       </w:r>
-      <w:bookmarkEnd w:id="11"/>
+      <w:bookmarkEnd w:id="12"/>
       <w:r>
         <w:rPr>
           <w:sz w:val="24"/>
@@ -5185,7 +5208,7 @@
         </w:rPr>
         <w:t xml:space="preserve">The </w:t>
       </w:r>
-      <w:hyperlink r:id="rId9" w:history="1">
+      <w:hyperlink r:id="rId26" w:history="1">
         <w:r>
           <w:rPr>
             <w:rStyle w:val="Hyperlink"/>
@@ -5204,7 +5227,7 @@
         </w:rPr>
         <w:t xml:space="preserve"> (</w:t>
       </w:r>
-      <w:hyperlink r:id="rId10" w:history="1">
+      <w:hyperlink r:id="rId27" w:history="1">
         <w:r>
           <w:rPr>
             <w:rStyle w:val="Hyperlink"/>
@@ -5231,7 +5254,7 @@
         <w:t>.</w:t>
       </w:r>
     </w:p>
-    <w:bookmarkEnd w:id="12"/>
+    <w:bookmarkEnd w:id="13"/>
     <w:p>
       <w:pPr>
         <w:pStyle w:val="Heading3"/>
@@ -5247,7 +5270,7 @@
         </w:rPr>
         <w:t xml:space="preserve">46.704 </w:t>
       </w:r>
-      <w:bookmarkEnd w:id="13"/>
+      <w:bookmarkEnd w:id="14"/>
       <w:r>
         <w:rPr>
           <w:sz w:val="24"/>

--- a/DLAD/DEVELOPMENT/DLAD-Part-46.docx
+++ b/DLAD/DEVELOPMENT/DLAD-Part-46.docx
@@ -84,90 +84,90 @@
           <w:szCs w:val="24"/>
         </w:rPr>
       </w:pPr>
-      <w:r>
-        <w:fldChar w:fldCharType="begin"/>
-      </w:r>
-      <w:r>
-        <w:instrText xml:space="preserve"> </w:instrText>
-      </w:r>
-      <w:bookmarkStart w:id="0" w:name="_GoBack"/>
-      <w:bookmarkEnd w:id="0"/>
-      <w:r>
-        <w:instrText>HYPERLINK “DLAD-Part%2046.docx” \l "P46_</w:instrText>
-      </w:r>
-      <w:r>
-        <w:instrText xml:space="preserve">000" </w:instrText>
-      </w:r>
-      <w:r>
-        <w:fldChar w:fldCharType="separate"/>
-      </w:r>
-      <w:r>
-        <w:rPr>
-          <w:rStyle w:val="Hyperlink"/>
-          <w:sz w:val="24"/>
-          <w:szCs w:val="24"/>
-        </w:rPr>
-        <w:t>46.000</w:t>
-      </w:r>
-      <w:r>
-        <w:rPr>
-          <w:rStyle w:val="Hyperlink"/>
-          <w:sz w:val="24"/>
-          <w:szCs w:val="24"/>
-        </w:rPr>
-        <w:fldChar w:fldCharType="end"/>
-      </w:r>
-      <w:r>
-        <w:rPr>
-          <w:rStyle w:val="Hyperlink"/>
-          <w:sz w:val="24"/>
-          <w:szCs w:val="24"/>
-        </w:rPr>
-        <w:tab/>
-      </w:r>
-      <w:r>
-        <w:rPr>
-          <w:sz w:val="24"/>
-          <w:szCs w:val="24"/>
-        </w:rPr>
-        <w:tab/>
-        <w:t>Scope of part.</w:t>
-      </w:r>
-    </w:p>
-    <w:p>
-      <w:pPr>
-        <w:rPr>
-          <w:b/>
-          <w:sz w:val="24"/>
-          <w:szCs w:val="24"/>
-        </w:rPr>
-      </w:pPr>
-      <w:r>
-        <w:rPr>
-          <w:b/>
-          <w:sz w:val="24"/>
-          <w:szCs w:val="24"/>
-        </w:rPr>
-        <w:t>SUBPART 46.1 – GENERAL</w:t>
-      </w:r>
-    </w:p>
-    <w:p>
-      <w:pPr>
-        <w:rPr>
-          <w:sz w:val="24"/>
-          <w:szCs w:val="24"/>
-        </w:rPr>
-      </w:pPr>
-      <w:hyperlink r:id="rId5" w:anchor="P46_103" w:history="1">
+      <w:hyperlink r:id="rId5" w:anchor="P46_000" w:history="1">
         <w:r>
           <w:rPr>
             <w:rStyle w:val="Hyperlink"/>
             <w:sz w:val="24"/>
             <w:szCs w:val="24"/>
           </w:rPr>
-          <w:t>46.103</w:t>
+          <w:t>46.000</w:t>
         </w:r>
       </w:hyperlink>
+      <w:r>
+        <w:rPr>
+          <w:rStyle w:val="Hyperlink"/>
+          <w:sz w:val="24"/>
+          <w:szCs w:val="24"/>
+        </w:rPr>
+        <w:tab/>
+      </w:r>
+      <w:r>
+        <w:rPr>
+          <w:sz w:val="24"/>
+          <w:szCs w:val="24"/>
+        </w:rPr>
+        <w:tab/>
+        <w:t>Scope of part.</w:t>
+      </w:r>
+    </w:p>
+    <w:p>
+      <w:pPr>
+        <w:rPr>
+          <w:b/>
+          <w:sz w:val="24"/>
+          <w:szCs w:val="24"/>
+        </w:rPr>
+      </w:pPr>
+      <w:r>
+        <w:rPr>
+          <w:b/>
+          <w:sz w:val="24"/>
+          <w:szCs w:val="24"/>
+        </w:rPr>
+        <w:t>SUBPART 46.1 – GENERAL</w:t>
+      </w:r>
+    </w:p>
+    <w:p>
+      <w:pPr>
+        <w:rPr>
+          <w:sz w:val="24"/>
+          <w:szCs w:val="24"/>
+        </w:rPr>
+      </w:pPr>
+      <w:r>
+        <w:fldChar w:fldCharType="begin"/>
+      </w:r>
+      <w:r>
+        <w:instrText xml:space="preserve"> </w:instrText>
+      </w:r>
+      <w:bookmarkStart w:id="0" w:name="_GoBack"/>
+      <w:bookmarkEnd w:id="0"/>
+      <w:r>
+        <w:instrText>HYPERLINK "DLAD-Part-46</w:instrText>
+      </w:r>
+      <w:r>
+        <w:instrText xml:space="preserve">.docx" \l "P46_103" </w:instrText>
+      </w:r>
+      <w:r>
+        <w:fldChar w:fldCharType="separate"/>
+      </w:r>
+      <w:r>
+        <w:rPr>
+          <w:rStyle w:val="Hyperlink"/>
+          <w:sz w:val="24"/>
+          <w:szCs w:val="24"/>
+        </w:rPr>
+        <w:t>46.103</w:t>
+      </w:r>
+      <w:r>
+        <w:rPr>
+          <w:rStyle w:val="Hyperlink"/>
+          <w:sz w:val="24"/>
+          <w:szCs w:val="24"/>
+        </w:rPr>
+        <w:fldChar w:fldCharType="end"/>
+      </w:r>
       <w:r>
         <w:rPr>
           <w:sz w:val="24"/>
